--- a/Testes/Test Script Cad. Auxiliar_Equipamento.docx
+++ b/Testes/Test Script Cad. Auxiliar_Equipamento.docx
@@ -78,7 +78,23 @@
               <w:rPr>
                 <w:lang w:val="pt-BR"/>
               </w:rPr>
-              <w:t>Cad. Auxiliar_Equipamento</w:t>
+              <w:t xml:space="preserve">Cad. </w:t>
+            </w:r>
+            <w:proofErr w:type="spellStart"/>
+            <w:proofErr w:type="gramStart"/>
+            <w:r>
+              <w:rPr>
+                <w:lang w:val="pt-BR"/>
+              </w:rPr>
+              <w:t>Auxiliar_Equipamento</w:t>
+            </w:r>
+            <w:proofErr w:type="spellEnd"/>
+            <w:proofErr w:type="gramEnd"/>
+            <w:r>
+              <w:rPr>
+                <w:lang w:val="pt-BR"/>
+              </w:rPr>
+              <w:t xml:space="preserve"> com sucesso</w:t>
             </w:r>
           </w:p>
         </w:tc>
@@ -250,14 +266,12 @@
                 <w:b/>
               </w:rPr>
             </w:pPr>
-            <w:proofErr w:type="spellStart"/>
             <w:r>
               <w:rPr>
                 <w:b/>
               </w:rPr>
               <w:t>Pré-condições</w:t>
             </w:r>
-            <w:proofErr w:type="spellEnd"/>
           </w:p>
         </w:tc>
         <w:tc>
@@ -332,14 +346,12 @@
                 <w:b/>
               </w:rPr>
             </w:pPr>
-            <w:proofErr w:type="spellStart"/>
             <w:r>
               <w:rPr>
                 <w:b/>
               </w:rPr>
               <w:t>Pós-condições</w:t>
             </w:r>
-            <w:proofErr w:type="spellEnd"/>
           </w:p>
         </w:tc>
         <w:tc>
@@ -3462,14 +3474,20 @@
               </w:rPr>
               <w:t xml:space="preserve">Cad. </w:t>
             </w:r>
-            <w:proofErr w:type="gramStart"/>
+            <w:proofErr w:type="spellStart"/>
             <w:r>
               <w:rPr>
                 <w:lang w:val="pt-BR"/>
               </w:rPr>
               <w:t>Auxiliar_Equipamento</w:t>
             </w:r>
-            <w:proofErr w:type="gramEnd"/>
+            <w:proofErr w:type="spellEnd"/>
+            <w:r>
+              <w:rPr>
+                <w:lang w:val="pt-BR"/>
+              </w:rPr>
+              <w:t xml:space="preserve"> sem sucesso</w:t>
+            </w:r>
           </w:p>
         </w:tc>
       </w:tr>
@@ -3650,14 +3668,12 @@
                 <w:b/>
               </w:rPr>
             </w:pPr>
-            <w:proofErr w:type="spellStart"/>
             <w:r>
               <w:rPr>
                 <w:b/>
               </w:rPr>
               <w:t>Pré-condições</w:t>
             </w:r>
-            <w:proofErr w:type="spellEnd"/>
           </w:p>
         </w:tc>
         <w:tc>
@@ -3732,14 +3748,12 @@
                 <w:b/>
               </w:rPr>
             </w:pPr>
-            <w:proofErr w:type="spellStart"/>
             <w:r>
               <w:rPr>
                 <w:b/>
               </w:rPr>
               <w:t>Pós-condições</w:t>
             </w:r>
-            <w:proofErr w:type="spellEnd"/>
           </w:p>
         </w:tc>
         <w:tc>
@@ -4683,15 +4697,7 @@
                 <w:sz w:val="20"/>
                 <w:lang w:val="pt-BR"/>
               </w:rPr>
-              <w:t>tipo do Equipamento</w:t>
-            </w:r>
-            <w:r>
-              <w:rPr>
-                <w:rFonts w:ascii="Arial" w:hAnsi="Arial" w:cs="Arial"/>
-                <w:sz w:val="20"/>
-                <w:lang w:val="pt-BR"/>
-              </w:rPr>
-              <w:t xml:space="preserve"> não cadastrado</w:t>
+              <w:t>tipo do Equipamento não cadastrado</w:t>
             </w:r>
           </w:p>
         </w:tc>
@@ -4729,6 +4735,7 @@
                 <w:rFonts w:ascii="Arial" w:hAnsi="Arial" w:cs="Arial"/>
                 <w:b/>
                 <w:sz w:val="20"/>
+                <w:lang w:val="pt-BR"/>
               </w:rPr>
             </w:pPr>
           </w:p>
@@ -6999,7 +7006,7 @@
         <w:rStyle w:val="Nmerodepgina"/>
         <w:noProof/>
       </w:rPr>
-      <w:t>3</w:t>
+      <w:t>2</w:t>
     </w:r>
     <w:r>
       <w:rPr>
